--- a/YUKAVA TSUNO H1 FOR BA SERIES.docx
+++ b/YUKAVA TSUNO H1 FOR BA SERIES.docx
@@ -246,7 +246,18 @@
           <w:sz w:val="24"/>
           <w:szCs w:val="24"/>
         </w:rPr>
-        <w:t>- σ</w:t>
+        <w:t>- </w:t>
+      </w:r>
+      <w:proofErr w:type="spellStart"/>
+      <w:r>
+        <w:rPr>
+          <w:rFonts w:ascii="Times New Roman" w:eastAsia="Times New Roman" w:hAnsi="Times New Roman" w:cs="Times New Roman"/>
+          <w:bCs/>
+          <w:color w:val="000000"/>
+          <w:sz w:val="24"/>
+          <w:szCs w:val="24"/>
+        </w:rPr>
+        <w:t>σ</w:t>
       </w:r>
       <w:r>
         <w:rPr>
@@ -270,6 +281,7 @@
         </w:rPr>
         <w:t>o</w:t>
       </w:r>
+      <w:proofErr w:type="spellEnd"/>
       <w:r>
         <w:rPr>
           <w:rFonts w:ascii="Times New Roman" w:eastAsia="Times New Roman" w:hAnsi="Times New Roman" w:cs="Times New Roman"/>
@@ -2211,8 +2223,6 @@
             </w:r>
           </w:p>
         </w:tc>
-        <w:bookmarkStart w:id="0" w:name="_GoBack"/>
-        <w:bookmarkEnd w:id="0"/>
       </w:tr>
       <w:tr>
         <w:trPr>
@@ -2269,8 +2279,10 @@
                 <w:color w:val="002060"/>
                 <w:lang w:bidi="ta-IN"/>
               </w:rPr>
-              <w:t>H11</w:t>
-            </w:r>
+              <w:t>H10</w:t>
+            </w:r>
+            <w:bookmarkStart w:id="0" w:name="_GoBack"/>
+            <w:bookmarkEnd w:id="0"/>
           </w:p>
         </w:tc>
         <w:tc>
@@ -3171,7 +3183,7 @@
     <w:lsdException w:name="Table Web 2" w:semiHidden="1" w:unhideWhenUsed="1"/>
     <w:lsdException w:name="Table Web 3" w:semiHidden="1" w:unhideWhenUsed="1"/>
     <w:lsdException w:name="Balloon Text" w:semiHidden="1" w:unhideWhenUsed="1"/>
-    <w:lsdException w:name="Table Grid" w:semiHidden="1" w:uiPriority="59" w:unhideWhenUsed="1"/>
+    <w:lsdException w:name="Table Grid" w:uiPriority="59"/>
     <w:lsdException w:name="Table Theme" w:semiHidden="1" w:unhideWhenUsed="1"/>
     <w:lsdException w:name="Placeholder Text" w:semiHidden="1"/>
     <w:lsdException w:name="No Spacing" w:uiPriority="1" w:qFormat="1"/>
